--- a/Doc/API.docx
+++ b/Doc/API.docx
@@ -23,7 +23,6 @@
     <w:p>
       <w:pPr>
         <w:rPr>
-          <w:rFonts w:hint="cs"/>
           <w:sz w:val="36"/>
           <w:szCs w:val="36"/>
           <w:rtl/>
@@ -60,7 +59,6 @@
     <w:p>
       <w:pPr>
         <w:rPr>
-          <w:rFonts w:hint="cs"/>
           <w:sz w:val="36"/>
           <w:szCs w:val="36"/>
           <w:rtl/>
@@ -91,17 +89,16 @@
             <v:path o:extrusionok="f" gradientshapeok="t" o:connecttype="rect"/>
             <o:lock v:ext="edit" aspectratio="t"/>
           </v:shapetype>
-          <v:shape id="_x0000_i1029" type="#_x0000_t75" style="width:468pt;height:498.4pt" o:ole="">
+          <v:shape id="_x0000_i1025" type="#_x0000_t75" style="width:468pt;height:498pt" o:ole="">
             <v:imagedata r:id="rId4" o:title=""/>
           </v:shape>
-          <o:OLEObject Type="Embed" ProgID="Word.OpenDocumentText.12" ShapeID="_x0000_i1029" DrawAspect="Content" ObjectID="_1737561141" r:id="rId5"/>
+          <o:OLEObject Type="Embed" ProgID="Word.OpenDocumentText.12" ShapeID="_x0000_i1025" DrawAspect="Content" ObjectID="_1737660180" r:id="rId5"/>
         </w:object>
       </w:r>
     </w:p>
     <w:p>
       <w:pPr>
         <w:rPr>
-          <w:rFonts w:hint="cs"/>
           <w:sz w:val="36"/>
           <w:szCs w:val="36"/>
           <w:rtl/>
@@ -120,17 +117,15 @@
     <w:p>
       <w:pPr>
         <w:rPr>
-          <w:rFonts w:hint="cs"/>
-          <w:sz w:val="36"/>
-          <w:szCs w:val="36"/>
-          <w:rtl/>
-        </w:rPr>
-      </w:pPr>
-    </w:p>
-    <w:p>
-      <w:pPr>
-        <w:rPr>
-          <w:rFonts w:hint="cs"/>
+          <w:sz w:val="36"/>
+          <w:szCs w:val="36"/>
+          <w:rtl/>
+        </w:rPr>
+      </w:pPr>
+    </w:p>
+    <w:p>
+      <w:pPr>
+        <w:rPr>
           <w:sz w:val="36"/>
           <w:szCs w:val="36"/>
           <w:rtl/>
@@ -151,7 +146,6 @@
     <w:p>
       <w:pPr>
         <w:rPr>
-          <w:rFonts w:hint="cs"/>
           <w:sz w:val="36"/>
           <w:szCs w:val="36"/>
           <w:rtl/>
@@ -163,17 +157,16 @@
           <w:szCs w:val="36"/>
         </w:rPr>
         <w:object w:dxaOrig="9026" w:dyaOrig="4568">
-          <v:shape id="_x0000_i1038" type="#_x0000_t75" style="width:451.25pt;height:228.15pt" o:ole="">
+          <v:shape id="_x0000_i1026" type="#_x0000_t75" style="width:451.5pt;height:228pt" o:ole="">
             <v:imagedata r:id="rId6" o:title=""/>
           </v:shape>
-          <o:OLEObject Type="Embed" ProgID="Word.OpenDocumentText.12" ShapeID="_x0000_i1038" DrawAspect="Content" ObjectID="_1737561142" r:id="rId7"/>
+          <o:OLEObject Type="Embed" ProgID="Word.OpenDocumentText.12" ShapeID="_x0000_i1026" DrawAspect="Content" ObjectID="_1737660181" r:id="rId7"/>
         </w:object>
       </w:r>
     </w:p>
     <w:p>
       <w:pPr>
         <w:rPr>
-          <w:rFonts w:hint="cs"/>
           <w:sz w:val="36"/>
           <w:szCs w:val="36"/>
           <w:rtl/>
@@ -192,7 +185,6 @@
     <w:p>
       <w:pPr>
         <w:rPr>
-          <w:rFonts w:hint="cs"/>
           <w:sz w:val="36"/>
           <w:szCs w:val="36"/>
           <w:rtl/>
@@ -230,7 +222,6 @@
     <w:p>
       <w:pPr>
         <w:rPr>
-          <w:rFonts w:hint="cs"/>
           <w:sz w:val="36"/>
           <w:szCs w:val="36"/>
           <w:rtl/>
@@ -242,17 +233,16 @@
           <w:szCs w:val="36"/>
         </w:rPr>
         <w:object w:dxaOrig="9026" w:dyaOrig="5242">
-          <v:shape id="_x0000_i1043" type="#_x0000_t75" style="width:451.25pt;height:262.15pt" o:ole="">
+          <v:shape id="_x0000_i1027" type="#_x0000_t75" style="width:451.5pt;height:261.75pt" o:ole="">
             <v:imagedata r:id="rId8" o:title=""/>
           </v:shape>
-          <o:OLEObject Type="Embed" ProgID="Word.OpenDocumentText.12" ShapeID="_x0000_i1043" DrawAspect="Content" ObjectID="_1737561143" r:id="rId9"/>
+          <o:OLEObject Type="Embed" ProgID="Word.OpenDocumentText.12" ShapeID="_x0000_i1027" DrawAspect="Content" ObjectID="_1737660182" r:id="rId9"/>
         </w:object>
       </w:r>
     </w:p>
     <w:p>
       <w:pPr>
         <w:rPr>
-          <w:rFonts w:hint="cs"/>
           <w:sz w:val="36"/>
           <w:szCs w:val="36"/>
           <w:rtl/>
@@ -389,7 +379,6 @@
     <w:p>
       <w:pPr>
         <w:rPr>
-          <w:rFonts w:hint="cs"/>
           <w:sz w:val="36"/>
           <w:szCs w:val="36"/>
           <w:rtl/>
@@ -401,17 +390,16 @@
           <w:szCs w:val="36"/>
         </w:rPr>
         <w:object w:dxaOrig="9026" w:dyaOrig="4541">
-          <v:shape id="_x0000_i1047" type="#_x0000_t75" style="width:451.25pt;height:227.15pt" o:ole="">
+          <v:shape id="_x0000_i1028" type="#_x0000_t75" style="width:451.5pt;height:227.25pt" o:ole="">
             <v:imagedata r:id="rId10" o:title=""/>
           </v:shape>
-          <o:OLEObject Type="Embed" ProgID="Word.OpenDocumentText.12" ShapeID="_x0000_i1047" DrawAspect="Content" ObjectID="_1737561144" r:id="rId11"/>
+          <o:OLEObject Type="Embed" ProgID="Word.OpenDocumentText.12" ShapeID="_x0000_i1028" DrawAspect="Content" ObjectID="_1737660183" r:id="rId11"/>
         </w:object>
       </w:r>
     </w:p>
     <w:p>
       <w:pPr>
         <w:rPr>
-          <w:rFonts w:hint="cs"/>
           <w:sz w:val="36"/>
           <w:szCs w:val="36"/>
           <w:rtl/>
@@ -442,8 +430,555 @@
         </w:rPr>
         <w:t xml:space="preserve"> ر ا از هم متمایز کنیم.</w:t>
       </w:r>
-      <w:bookmarkStart w:id="4" w:name="_GoBack"/>
-      <w:bookmarkEnd w:id="4"/>
+    </w:p>
+    <w:p>
+      <w:pPr>
+        <w:rPr>
+          <w:rFonts w:hint="cs"/>
+          <w:sz w:val="36"/>
+          <w:szCs w:val="36"/>
+          <w:rtl/>
+        </w:rPr>
+      </w:pPr>
+      <w:r>
+        <w:rPr>
+          <w:rFonts w:hint="cs"/>
+          <w:sz w:val="36"/>
+          <w:szCs w:val="36"/>
+          <w:rtl/>
+        </w:rPr>
+        <w:t>درس 18</w:t>
+      </w:r>
+    </w:p>
+    <w:p>
+      <w:pPr>
+        <w:rPr>
+          <w:sz w:val="36"/>
+          <w:szCs w:val="36"/>
+          <w:rtl/>
+        </w:rPr>
+      </w:pPr>
+    </w:p>
+    <w:p>
+      <w:pPr>
+        <w:rPr>
+          <w:rFonts w:hint="cs"/>
+          <w:sz w:val="36"/>
+          <w:szCs w:val="36"/>
+          <w:rtl/>
+        </w:rPr>
+      </w:pPr>
+      <w:r>
+        <w:rPr>
+          <w:rFonts w:hint="cs"/>
+          <w:sz w:val="36"/>
+          <w:szCs w:val="36"/>
+          <w:rtl/>
+        </w:rPr>
+        <w:t>کد های خطا در سمت سرور و کلاینت و موفقیت</w:t>
+      </w:r>
+    </w:p>
+    <w:p>
+      <w:pPr>
+        <w:rPr>
+          <w:sz w:val="36"/>
+          <w:szCs w:val="36"/>
+        </w:rPr>
+      </w:pPr>
+      <w:r>
+        <w:rPr>
+          <w:noProof/>
+        </w:rPr>
+        <w:lastRenderedPageBreak/>
+        <w:drawing>
+          <wp:inline distT="0" distB="0" distL="0" distR="0" wp14:anchorId="6FD35C28" wp14:editId="3AA008C0">
+            <wp:extent cx="5410200" cy="5381625"/>
+            <wp:effectExtent l="0" t="0" r="0" b="9525"/>
+            <wp:docPr id="1" name="Picture 1"/>
+            <wp:cNvGraphicFramePr>
+              <a:graphicFrameLocks xmlns:a="http://schemas.openxmlformats.org/drawingml/2006/main" noChangeAspect="1"/>
+            </wp:cNvGraphicFramePr>
+            <a:graphic xmlns:a="http://schemas.openxmlformats.org/drawingml/2006/main">
+              <a:graphicData uri="http://schemas.openxmlformats.org/drawingml/2006/picture">
+                <pic:pic xmlns:pic="http://schemas.openxmlformats.org/drawingml/2006/picture">
+                  <pic:nvPicPr>
+                    <pic:cNvPr id="1" name=""/>
+                    <pic:cNvPicPr/>
+                  </pic:nvPicPr>
+                  <pic:blipFill>
+                    <a:blip r:embed="rId12"/>
+                    <a:stretch>
+                      <a:fillRect/>
+                    </a:stretch>
+                  </pic:blipFill>
+                  <pic:spPr>
+                    <a:xfrm>
+                      <a:off x="0" y="0"/>
+                      <a:ext cx="5410200" cy="5381625"/>
+                    </a:xfrm>
+                    <a:prstGeom prst="rect">
+                      <a:avLst/>
+                    </a:prstGeom>
+                  </pic:spPr>
+                </pic:pic>
+              </a:graphicData>
+            </a:graphic>
+          </wp:inline>
+        </w:drawing>
+      </w:r>
+    </w:p>
+    <w:p>
+      <w:pPr>
+        <w:rPr>
+          <w:sz w:val="36"/>
+          <w:szCs w:val="36"/>
+          <w:rtl/>
+        </w:rPr>
+      </w:pPr>
+    </w:p>
+    <w:p>
+      <w:pPr>
+        <w:rPr>
+          <w:rFonts w:hint="cs"/>
+          <w:sz w:val="36"/>
+          <w:szCs w:val="36"/>
+          <w:rtl/>
+        </w:rPr>
+      </w:pPr>
+      <w:r>
+        <w:rPr>
+          <w:rFonts w:hint="cs"/>
+          <w:sz w:val="36"/>
+          <w:szCs w:val="36"/>
+          <w:rtl/>
+        </w:rPr>
+        <w:t>درس 19</w:t>
+      </w:r>
+    </w:p>
+    <w:p>
+      <w:pPr>
+        <w:rPr>
+          <w:sz w:val="36"/>
+          <w:szCs w:val="36"/>
+          <w:rtl/>
+        </w:rPr>
+      </w:pPr>
+      <w:r>
+        <w:rPr>
+          <w:rFonts w:hint="cs"/>
+          <w:sz w:val="36"/>
+          <w:szCs w:val="36"/>
+          <w:rtl/>
+        </w:rPr>
+        <w:t xml:space="preserve">پیاده سازی کدها و کدها ی خطا و مشاهده و استفاده از </w:t>
+      </w:r>
+      <w:proofErr w:type="spellStart"/>
+      <w:r>
+        <w:rPr>
+          <w:sz w:val="36"/>
+          <w:szCs w:val="36"/>
+        </w:rPr>
+        <w:t>IActionResult</w:t>
+      </w:r>
+      <w:proofErr w:type="spellEnd"/>
+    </w:p>
+    <w:p>
+      <w:pPr>
+        <w:rPr>
+          <w:sz w:val="36"/>
+          <w:szCs w:val="36"/>
+          <w:rtl/>
+        </w:rPr>
+      </w:pPr>
+    </w:p>
+    <w:bookmarkStart w:id="4" w:name="_MON_1737654201"/>
+    <w:bookmarkEnd w:id="4"/>
+    <w:p>
+      <w:pPr>
+        <w:rPr>
+          <w:sz w:val="36"/>
+          <w:szCs w:val="36"/>
+          <w:rtl/>
+        </w:rPr>
+      </w:pPr>
+      <w:r>
+        <w:rPr>
+          <w:sz w:val="36"/>
+          <w:szCs w:val="36"/>
+        </w:rPr>
+        <w:object w:dxaOrig="9026" w:dyaOrig="5833">
+          <v:shape id="_x0000_i1031" type="#_x0000_t75" style="width:451.5pt;height:291.75pt" o:ole="">
+            <v:imagedata r:id="rId13" o:title=""/>
+          </v:shape>
+          <o:OLEObject Type="Embed" ProgID="Word.OpenDocumentText.12" ShapeID="_x0000_i1031" DrawAspect="Content" ObjectID="_1737660184" r:id="rId14"/>
+        </w:object>
+      </w:r>
+    </w:p>
+    <w:p>
+      <w:pPr>
+        <w:rPr>
+          <w:sz w:val="36"/>
+          <w:szCs w:val="36"/>
+          <w:rtl/>
+        </w:rPr>
+      </w:pPr>
+    </w:p>
+    <w:p>
+      <w:pPr>
+        <w:rPr>
+          <w:rFonts w:hint="cs"/>
+          <w:sz w:val="36"/>
+          <w:szCs w:val="36"/>
+          <w:rtl/>
+        </w:rPr>
+      </w:pPr>
+      <w:r>
+        <w:rPr>
+          <w:rFonts w:hint="cs"/>
+          <w:sz w:val="36"/>
+          <w:szCs w:val="36"/>
+          <w:rtl/>
+        </w:rPr>
+        <w:t>درس 20</w:t>
+      </w:r>
+    </w:p>
+    <w:p>
+      <w:pPr>
+        <w:rPr>
+          <w:sz w:val="36"/>
+          <w:szCs w:val="36"/>
+          <w:rtl/>
+        </w:rPr>
+      </w:pPr>
+    </w:p>
+    <w:p>
+      <w:pPr>
+        <w:rPr>
+          <w:sz w:val="36"/>
+          <w:szCs w:val="36"/>
+          <w:rtl/>
+        </w:rPr>
+      </w:pPr>
+      <w:r>
+        <w:rPr>
+          <w:rFonts w:hint="cs"/>
+          <w:sz w:val="36"/>
+          <w:szCs w:val="36"/>
+          <w:rtl/>
+        </w:rPr>
+        <w:t xml:space="preserve">ایجاد مدل جدید و مقدار دهی به ان </w:t>
+      </w:r>
+    </w:p>
+    <w:bookmarkStart w:id="5" w:name="_MON_1737655630"/>
+    <w:bookmarkEnd w:id="5"/>
+    <w:p>
+      <w:pPr>
+        <w:rPr>
+          <w:sz w:val="36"/>
+          <w:szCs w:val="36"/>
+          <w:rtl/>
+        </w:rPr>
+      </w:pPr>
+      <w:r>
+        <w:rPr>
+          <w:sz w:val="36"/>
+          <w:szCs w:val="36"/>
+        </w:rPr>
+        <w:object w:dxaOrig="9026" w:dyaOrig="2381">
+          <v:shape id="_x0000_i1033" type="#_x0000_t75" style="width:451.5pt;height:119.25pt" o:ole="">
+            <v:imagedata r:id="rId15" o:title=""/>
+          </v:shape>
+          <o:OLEObject Type="Embed" ProgID="Word.OpenDocumentText.12" ShapeID="_x0000_i1033" DrawAspect="Content" ObjectID="_1737660185" r:id="rId16"/>
+        </w:object>
+      </w:r>
+    </w:p>
+    <w:p>
+      <w:pPr>
+        <w:rPr>
+          <w:rFonts w:hint="cs"/>
+          <w:sz w:val="36"/>
+          <w:szCs w:val="36"/>
+          <w:rtl/>
+        </w:rPr>
+      </w:pPr>
+      <w:r>
+        <w:rPr>
+          <w:rFonts w:hint="cs"/>
+          <w:sz w:val="36"/>
+          <w:szCs w:val="36"/>
+          <w:rtl/>
+        </w:rPr>
+        <w:t>و ایجاد ارتباط با مدل قبلی</w:t>
+      </w:r>
+    </w:p>
+    <w:bookmarkStart w:id="6" w:name="_MON_1737655757"/>
+    <w:bookmarkEnd w:id="6"/>
+    <w:p>
+      <w:pPr>
+        <w:rPr>
+          <w:sz w:val="36"/>
+          <w:szCs w:val="36"/>
+          <w:rtl/>
+        </w:rPr>
+      </w:pPr>
+      <w:r>
+        <w:rPr>
+          <w:sz w:val="36"/>
+          <w:szCs w:val="36"/>
+        </w:rPr>
+        <w:object w:dxaOrig="9026" w:dyaOrig="4831">
+          <v:shape id="_x0000_i1036" type="#_x0000_t75" style="width:451.5pt;height:241.5pt" o:ole="">
+            <v:imagedata r:id="rId17" o:title=""/>
+          </v:shape>
+          <o:OLEObject Type="Embed" ProgID="Word.OpenDocumentText.12" ShapeID="_x0000_i1036" DrawAspect="Content" ObjectID="_1737660186" r:id="rId18"/>
+        </w:object>
+      </w:r>
+    </w:p>
+    <w:p>
+      <w:pPr>
+        <w:rPr>
+          <w:sz w:val="36"/>
+          <w:szCs w:val="36"/>
+        </w:rPr>
+      </w:pPr>
+      <w:r>
+        <w:rPr>
+          <w:rFonts w:hint="cs"/>
+          <w:sz w:val="36"/>
+          <w:szCs w:val="36"/>
+          <w:rtl/>
+        </w:rPr>
+        <w:t xml:space="preserve">قسمت رنگی یک پراپرتی تعریف شده که در همین سمت کلاینت مقدار دهی می شود و در دیتا بیس فیلد ندارد. فقط </w:t>
+      </w:r>
+      <w:r>
+        <w:rPr>
+          <w:sz w:val="36"/>
+          <w:szCs w:val="36"/>
+        </w:rPr>
+        <w:t>set</w:t>
+      </w:r>
+      <w:r>
+        <w:rPr>
+          <w:rFonts w:hint="cs"/>
+          <w:sz w:val="36"/>
+          <w:szCs w:val="36"/>
+          <w:rtl/>
+        </w:rPr>
+        <w:t xml:space="preserve"> دارد در سمت کلاینت محاسبه می شود و مقدار ان برگشت داده می شود. فقط </w:t>
+      </w:r>
+      <w:proofErr w:type="spellStart"/>
+      <w:r>
+        <w:rPr>
+          <w:sz w:val="36"/>
+          <w:szCs w:val="36"/>
+        </w:rPr>
+        <w:t>readonly</w:t>
+      </w:r>
+      <w:proofErr w:type="spellEnd"/>
+      <w:r>
+        <w:rPr>
+          <w:sz w:val="36"/>
+          <w:szCs w:val="36"/>
+        </w:rPr>
+        <w:t xml:space="preserve"> </w:t>
+      </w:r>
+      <w:r>
+        <w:rPr>
+          <w:rFonts w:hint="cs"/>
+          <w:sz w:val="36"/>
+          <w:szCs w:val="36"/>
+          <w:rtl/>
+        </w:rPr>
+        <w:t xml:space="preserve"> هست.</w:t>
+      </w:r>
+    </w:p>
+    <w:p>
+      <w:pPr>
+        <w:rPr>
+          <w:rFonts w:hint="cs"/>
+          <w:sz w:val="36"/>
+          <w:szCs w:val="36"/>
+          <w:rtl/>
+        </w:rPr>
+      </w:pPr>
+      <w:r>
+        <w:rPr>
+          <w:rFonts w:hint="cs"/>
+          <w:sz w:val="36"/>
+          <w:szCs w:val="36"/>
+          <w:rtl/>
+        </w:rPr>
+        <w:t>درس 21</w:t>
+      </w:r>
+    </w:p>
+    <w:p>
+      <w:pPr>
+        <w:rPr>
+          <w:rFonts w:hint="cs"/>
+          <w:sz w:val="36"/>
+          <w:szCs w:val="36"/>
+          <w:rtl/>
+        </w:rPr>
+      </w:pPr>
+      <w:r>
+        <w:rPr>
+          <w:rFonts w:hint="cs"/>
+          <w:sz w:val="36"/>
+          <w:szCs w:val="36"/>
+          <w:rtl/>
+        </w:rPr>
+        <w:t xml:space="preserve">در این قسمت برای </w:t>
+      </w:r>
+      <w:proofErr w:type="spellStart"/>
+      <w:r>
+        <w:rPr>
+          <w:sz w:val="36"/>
+          <w:szCs w:val="36"/>
+        </w:rPr>
+        <w:t>pointofinterest</w:t>
+      </w:r>
+      <w:proofErr w:type="spellEnd"/>
+      <w:r>
+        <w:rPr>
+          <w:rFonts w:hint="cs"/>
+          <w:sz w:val="36"/>
+          <w:szCs w:val="36"/>
+          <w:rtl/>
+        </w:rPr>
+        <w:t xml:space="preserve"> کنترولر می نوسیم.</w:t>
+      </w:r>
+    </w:p>
+    <w:bookmarkStart w:id="7" w:name="_MON_1737659911"/>
+    <w:bookmarkEnd w:id="7"/>
+    <w:p>
+      <w:pPr>
+        <w:rPr>
+          <w:rFonts w:hint="cs"/>
+          <w:sz w:val="36"/>
+          <w:szCs w:val="36"/>
+          <w:rtl/>
+        </w:rPr>
+      </w:pPr>
+      <w:r>
+        <w:rPr>
+          <w:sz w:val="36"/>
+          <w:szCs w:val="36"/>
+        </w:rPr>
+        <w:object w:dxaOrig="9026" w:dyaOrig="10602">
+          <v:shape id="_x0000_i1042" type="#_x0000_t75" style="width:451.5pt;height:530.25pt" o:ole="">
+            <v:imagedata r:id="rId19" o:title=""/>
+          </v:shape>
+          <o:OLEObject Type="Embed" ProgID="Word.OpenDocumentText.12" ShapeID="_x0000_i1042" DrawAspect="Content" ObjectID="_1737660187" r:id="rId20"/>
+        </w:object>
+      </w:r>
+    </w:p>
+    <w:p>
+      <w:pPr>
+        <w:rPr>
+          <w:rFonts w:hint="cs"/>
+          <w:sz w:val="36"/>
+          <w:szCs w:val="36"/>
+          <w:rtl/>
+        </w:rPr>
+      </w:pPr>
+      <w:r>
+        <w:rPr>
+          <w:rFonts w:hint="cs"/>
+          <w:sz w:val="36"/>
+          <w:szCs w:val="36"/>
+          <w:rtl/>
+        </w:rPr>
+        <w:t xml:space="preserve">برای  کل کنترولر از روت زرد رنگ استفاده می کنیم. با توجه به اینکه زیاد نمی خواهیم روت ایجاد کنیم روت را در ادامه </w:t>
+      </w:r>
+      <w:r>
+        <w:rPr>
+          <w:sz w:val="36"/>
+          <w:szCs w:val="36"/>
+        </w:rPr>
+        <w:t>Cities</w:t>
+      </w:r>
+      <w:r>
+        <w:rPr>
+          <w:rFonts w:hint="cs"/>
+          <w:sz w:val="36"/>
+          <w:szCs w:val="36"/>
+          <w:rtl/>
+        </w:rPr>
+        <w:t xml:space="preserve"> می نوسیم.</w:t>
+      </w:r>
+    </w:p>
+    <w:p>
+      <w:pPr>
+        <w:rPr>
+          <w:rFonts w:hint="cs"/>
+          <w:sz w:val="36"/>
+          <w:szCs w:val="36"/>
+          <w:rtl/>
+        </w:rPr>
+      </w:pPr>
+      <w:r>
+        <w:rPr>
+          <w:rFonts w:hint="cs"/>
+          <w:sz w:val="36"/>
+          <w:szCs w:val="36"/>
+          <w:rtl/>
+        </w:rPr>
+        <w:t>در قسمتی که سبز است روت ادامه روت زرد می شود.</w:t>
+      </w:r>
+    </w:p>
+    <w:bookmarkStart w:id="8" w:name="_MON_1737660101"/>
+    <w:bookmarkEnd w:id="8"/>
+    <w:p>
+      <w:pPr>
+        <w:rPr>
+          <w:sz w:val="36"/>
+          <w:szCs w:val="36"/>
+          <w:rtl/>
+        </w:rPr>
+      </w:pPr>
+      <w:r>
+        <w:rPr>
+          <w:sz w:val="36"/>
+          <w:szCs w:val="36"/>
+        </w:rPr>
+        <w:object w:dxaOrig="9026" w:dyaOrig="607">
+          <v:shape id="_x0000_i1045" type="#_x0000_t75" style="width:451.5pt;height:30pt" o:ole="">
+            <v:imagedata r:id="rId21" o:title=""/>
+          </v:shape>
+          <o:OLEObject Type="Embed" ProgID="Word.OpenDocumentText.12" ShapeID="_x0000_i1045" DrawAspect="Content" ObjectID="_1737660188" r:id="rId22"/>
+        </w:object>
+      </w:r>
+    </w:p>
+    <w:p>
+      <w:pPr>
+        <w:rPr>
+          <w:rFonts w:hint="cs"/>
+          <w:sz w:val="36"/>
+          <w:szCs w:val="36"/>
+          <w:rtl/>
+        </w:rPr>
+      </w:pPr>
+      <w:r>
+        <w:rPr>
+          <w:rFonts w:hint="cs"/>
+          <w:sz w:val="36"/>
+          <w:szCs w:val="36"/>
+          <w:rtl/>
+        </w:rPr>
+        <w:t>درس 22</w:t>
+      </w:r>
+    </w:p>
+    <w:p>
+      <w:pPr>
+        <w:rPr>
+          <w:rFonts w:hint="cs"/>
+          <w:sz w:val="36"/>
+          <w:szCs w:val="36"/>
+          <w:rtl/>
+        </w:rPr>
+      </w:pPr>
+      <w:bookmarkStart w:id="9" w:name="_GoBack"/>
+      <w:bookmarkEnd w:id="9"/>
     </w:p>
     <w:sectPr>
       <w:pgSz w:w="11906" w:h="16838"/>
